--- a/src/Задание.docx
+++ b/src/Задание.docx
@@ -307,18 +307,6 @@
       </w:r>
       <w:r>
         <w:rPr>
-          <w:color w:val="000000"/>
-        </w:rPr>
-        <w:t>0</w:t>
-      </w:r>
-      <w:r>
-        <w:rPr>
-          <w:color w:val="000000"/>
-        </w:rPr>
-        <w:t xml:space="preserve">» </w:t>
-      </w:r>
-      <w:r>
-        <w:rPr>
           <w:rFonts w:eastAsia="Noto Serif CJK SC" w:cs="Lohit Devanagari"/>
           <w:color w:val="000000"/>
           <w:kern w:val="2"/>
@@ -326,13 +314,13 @@
           <w:szCs w:val="24"/>
           <w:lang w:val="ru-RU" w:eastAsia="zh-CN" w:bidi="hi-IN"/>
         </w:rPr>
-        <w:t>мая</w:t>
-      </w:r>
-      <w:r>
-        <w:rPr>
-          <w:color w:val="000000"/>
-        </w:rPr>
-        <w:t xml:space="preserve"> 2022 г. по «</w:t>
+        <w:t>3</w:t>
+      </w:r>
+      <w:r>
+        <w:rPr>
+          <w:color w:val="000000"/>
+        </w:rPr>
+        <w:t xml:space="preserve">» </w:t>
       </w:r>
       <w:r>
         <w:rPr>
@@ -343,13 +331,71 @@
           <w:szCs w:val="24"/>
           <w:lang w:val="ru-RU" w:eastAsia="zh-CN" w:bidi="hi-IN"/>
         </w:rPr>
-        <w:t>28</w:t>
-      </w:r>
-      <w:r>
-        <w:rPr>
-          <w:color w:val="000000"/>
-        </w:rPr>
-        <w:t xml:space="preserve">» мая 2022 г. выполнить следующее </w:t>
+        <w:t>февраля</w:t>
+      </w:r>
+      <w:r>
+        <w:rPr>
+          <w:color w:val="000000"/>
+        </w:rPr>
+        <w:t xml:space="preserve"> 202</w:t>
+      </w:r>
+      <w:r>
+        <w:rPr>
+          <w:rFonts w:eastAsia="Noto Serif CJK SC" w:cs="Lohit Devanagari"/>
+          <w:color w:val="000000"/>
+          <w:kern w:val="2"/>
+          <w:sz w:val="24"/>
+          <w:szCs w:val="24"/>
+          <w:lang w:val="ru-RU" w:eastAsia="zh-CN" w:bidi="hi-IN"/>
+        </w:rPr>
+        <w:t>3</w:t>
+      </w:r>
+      <w:r>
+        <w:rPr>
+          <w:color w:val="000000"/>
+        </w:rPr>
+        <w:t xml:space="preserve"> г. по «</w:t>
+      </w:r>
+      <w:r>
+        <w:rPr>
+          <w:rFonts w:eastAsia="Noto Serif CJK SC" w:cs="Lohit Devanagari"/>
+          <w:color w:val="000000"/>
+          <w:kern w:val="2"/>
+          <w:sz w:val="24"/>
+          <w:szCs w:val="24"/>
+          <w:lang w:val="ru-RU" w:eastAsia="zh-CN" w:bidi="hi-IN"/>
+        </w:rPr>
+        <w:t>03</w:t>
+      </w:r>
+      <w:r>
+        <w:rPr>
+          <w:color w:val="000000"/>
+        </w:rPr>
+        <w:t>» ма</w:t>
+      </w:r>
+      <w:r>
+        <w:rPr>
+          <w:color w:val="000000"/>
+        </w:rPr>
+        <w:t>рта</w:t>
+      </w:r>
+      <w:r>
+        <w:rPr>
+          <w:color w:val="000000"/>
+        </w:rPr>
+        <w:t xml:space="preserve"> 202</w:t>
+      </w:r>
+      <w:r>
+        <w:rPr>
+          <w:color w:val="000000"/>
+        </w:rPr>
+        <w:t>3</w:t>
+      </w:r>
+      <w:r>
+        <w:rPr>
+          <w:color w:val="000000"/>
+        </w:rPr>
+        <w:t xml:space="preserve"> г. выполнить следующее </w:t>
       </w:r>
     </w:p>
     <w:tbl>

--- a/src/Задание.docx
+++ b/src/Задание.docx
@@ -128,13 +128,7 @@
           <w:szCs w:val="24"/>
           <w:lang w:val="ru-RU" w:eastAsia="zh-CN" w:bidi="hi-IN"/>
         </w:rPr>
-        <w:t>19-4</w:t>
-      </w:r>
-      <w:r>
-        <w:rPr>
-          <w:color w:val="000000"/>
-        </w:rPr>
-        <w:t xml:space="preserve"> </w:t>
+        <w:t>20</w:t>
       </w:r>
       <w:r>
         <w:rPr>
@@ -145,7 +139,46 @@
           <w:szCs w:val="24"/>
           <w:lang w:val="ru-RU" w:eastAsia="zh-CN" w:bidi="hi-IN"/>
         </w:rPr>
-        <w:t>треьбего</w:t>
+        <w:t>-4</w:t>
+      </w:r>
+      <w:r>
+        <w:rPr>
+          <w:color w:val="000000"/>
+        </w:rPr>
+        <w:t xml:space="preserve"> </w:t>
+      </w:r>
+      <w:r>
+        <w:rPr>
+          <w:rFonts w:eastAsia="Noto Serif CJK SC" w:cs="Lohit Devanagari"/>
+          <w:color w:val="000000"/>
+          <w:kern w:val="2"/>
+          <w:sz w:val="24"/>
+          <w:szCs w:val="24"/>
+          <w:lang w:val="ru-RU" w:eastAsia="zh-CN" w:bidi="hi-IN"/>
+        </w:rPr>
+        <w:t>тре</w:t>
+      </w:r>
+      <w:r>
+        <w:rPr>
+          <w:rFonts w:eastAsia="Noto Serif CJK SC" w:cs="Lohit Devanagari"/>
+          <w:color w:val="000000"/>
+          <w:kern w:val="2"/>
+          <w:sz w:val="24"/>
+          <w:szCs w:val="24"/>
+          <w:lang w:val="ru-RU" w:eastAsia="zh-CN" w:bidi="hi-IN"/>
+        </w:rPr>
+        <w:t>ть</w:t>
+      </w:r>
+      <w:r>
+        <w:rPr>
+          <w:rFonts w:eastAsia="Noto Serif CJK SC" w:cs="Lohit Devanagari"/>
+          <w:color w:val="000000"/>
+          <w:kern w:val="2"/>
+          <w:sz w:val="24"/>
+          <w:szCs w:val="24"/>
+          <w:lang w:val="ru-RU" w:eastAsia="zh-CN" w:bidi="hi-IN"/>
+        </w:rPr>
+        <w:t>его</w:t>
       </w:r>
       <w:r>
         <w:rPr>
@@ -371,31 +404,7 @@
         <w:rPr>
           <w:color w:val="000000"/>
         </w:rPr>
-        <w:t>» ма</w:t>
-      </w:r>
-      <w:r>
-        <w:rPr>
-          <w:color w:val="000000"/>
-        </w:rPr>
-        <w:t>рта</w:t>
-      </w:r>
-      <w:r>
-        <w:rPr>
-          <w:color w:val="000000"/>
-        </w:rPr>
-        <w:t xml:space="preserve"> 202</w:t>
-      </w:r>
-      <w:r>
-        <w:rPr>
-          <w:color w:val="000000"/>
-        </w:rPr>
-        <w:t>3</w:t>
-      </w:r>
-      <w:r>
-        <w:rPr>
-          <w:color w:val="000000"/>
-        </w:rPr>
-        <w:t xml:space="preserve"> г. выполнить следующее </w:t>
+        <w:t xml:space="preserve">» марта 2023 г. выполнить следующее </w:t>
       </w:r>
     </w:p>
     <w:tbl>

--- a/src/Задание.docx
+++ b/src/Задание.docx
@@ -1,6 +1,6 @@
 
 <file path=word/document.xml><?xml version="1.0" encoding="utf-8"?>
-<w:document xmlns:o="urn:schemas-microsoft-com:office:office" xmlns:r="http://schemas.openxmlformats.org/officeDocument/2006/relationships" xmlns:v="urn:schemas-microsoft-com:vml" xmlns:w="http://schemas.openxmlformats.org/wordprocessingml/2006/main" xmlns:w10="urn:schemas-microsoft-com:office:word" xmlns:wp="http://schemas.openxmlformats.org/drawingml/2006/wordprocessingDrawing" xmlns:wps="http://schemas.microsoft.com/office/word/2010/wordprocessingShape" xmlns:wpg="http://schemas.microsoft.com/office/word/2010/wordprocessingGroup" xmlns:mc="http://schemas.openxmlformats.org/markup-compatibility/2006" xmlns:wp14="http://schemas.microsoft.com/office/word/2010/wordprocessingDrawing" xmlns:w14="http://schemas.microsoft.com/office/word/2010/wordml" mc:Ignorable="w14 wp14">
+<w:document xmlns:o="urn:schemas-microsoft-com:office:office" xmlns:r="http://schemas.openxmlformats.org/officeDocument/2006/relationships" xmlns:v="urn:schemas-microsoft-com:vml" xmlns:w="http://schemas.openxmlformats.org/wordprocessingml/2006/main" xmlns:w10="urn:schemas-microsoft-com:office:word" xmlns:wp="http://schemas.openxmlformats.org/drawingml/2006/wordprocessingDrawing" xmlns:wps="http://schemas.microsoft.com/office/word/2010/wordprocessingShape" xmlns:wpg="http://schemas.microsoft.com/office/word/2010/wordprocessingGroup" xmlns:mc="http://schemas.openxmlformats.org/markup-compatibility/2006" xmlns:wp14="http://schemas.microsoft.com/office/word/2010/wordprocessingDrawing" xmlns:w14="http://schemas.microsoft.com/office/word/2010/wordml" xmlns:w15="http://schemas.microsoft.com/office/word/2012/wordml" mc:Ignorable="w14 wp14 w15">
   <w:body>
     <w:p>
       <w:pPr>
@@ -128,7 +128,7 @@
           <w:szCs w:val="24"/>
           <w:lang w:val="ru-RU" w:eastAsia="zh-CN" w:bidi="hi-IN"/>
         </w:rPr>
-        <w:t>20</w:t>
+        <w:t>2</w:t>
       </w:r>
       <w:r>
         <w:rPr>
@@ -139,13 +139,7 @@
           <w:szCs w:val="24"/>
           <w:lang w:val="ru-RU" w:eastAsia="zh-CN" w:bidi="hi-IN"/>
         </w:rPr>
-        <w:t>-4</w:t>
-      </w:r>
-      <w:r>
-        <w:rPr>
-          <w:color w:val="000000"/>
-        </w:rPr>
-        <w:t xml:space="preserve"> </w:t>
+        <w:t>1</w:t>
       </w:r>
       <w:r>
         <w:rPr>
@@ -156,7 +150,13 @@
           <w:szCs w:val="24"/>
           <w:lang w:val="ru-RU" w:eastAsia="zh-CN" w:bidi="hi-IN"/>
         </w:rPr>
-        <w:t>тре</w:t>
+        <w:t>-4</w:t>
+      </w:r>
+      <w:r>
+        <w:rPr>
+          <w:color w:val="000000"/>
+        </w:rPr>
+        <w:t xml:space="preserve"> </w:t>
       </w:r>
       <w:r>
         <w:rPr>
@@ -167,18 +167,7 @@
           <w:szCs w:val="24"/>
           <w:lang w:val="ru-RU" w:eastAsia="zh-CN" w:bidi="hi-IN"/>
         </w:rPr>
-        <w:t>ть</w:t>
-      </w:r>
-      <w:r>
-        <w:rPr>
-          <w:rFonts w:eastAsia="Noto Serif CJK SC" w:cs="Lohit Devanagari"/>
-          <w:color w:val="000000"/>
-          <w:kern w:val="2"/>
-          <w:sz w:val="24"/>
-          <w:szCs w:val="24"/>
-          <w:lang w:val="ru-RU" w:eastAsia="zh-CN" w:bidi="hi-IN"/>
-        </w:rPr>
-        <w:t>его</w:t>
+        <w:t>третьего</w:t>
       </w:r>
       <w:r>
         <w:rPr>
@@ -336,7 +325,7 @@
         <w:rPr>
           <w:color w:val="000000"/>
         </w:rPr>
-        <w:t>С «1</w:t>
+        <w:t>С «</w:t>
       </w:r>
       <w:r>
         <w:rPr>
@@ -347,7 +336,7 @@
           <w:szCs w:val="24"/>
           <w:lang w:val="ru-RU" w:eastAsia="zh-CN" w:bidi="hi-IN"/>
         </w:rPr>
-        <w:t>3</w:t>
+        <w:t>27</w:t>
       </w:r>
       <w:r>
         <w:rPr>
@@ -364,7 +353,7 @@
           <w:szCs w:val="24"/>
           <w:lang w:val="ru-RU" w:eastAsia="zh-CN" w:bidi="hi-IN"/>
         </w:rPr>
-        <w:t>февраля</w:t>
+        <w:t>ноября</w:t>
       </w:r>
       <w:r>
         <w:rPr>
@@ -391,6 +380,12 @@
       </w:r>
       <w:r>
         <w:rPr>
+          <w:color w:val="000000"/>
+        </w:rPr>
+        <w:t>2</w:t>
+      </w:r>
+      <w:r>
+        <w:rPr>
           <w:rFonts w:eastAsia="Noto Serif CJK SC" w:cs="Lohit Devanagari"/>
           <w:color w:val="000000"/>
           <w:kern w:val="2"/>
@@ -398,13 +393,25 @@
           <w:szCs w:val="24"/>
           <w:lang w:val="ru-RU" w:eastAsia="zh-CN" w:bidi="hi-IN"/>
         </w:rPr>
-        <w:t>03</w:t>
-      </w:r>
-      <w:r>
-        <w:rPr>
-          <w:color w:val="000000"/>
-        </w:rPr>
-        <w:t xml:space="preserve">» марта 2023 г. выполнить следующее </w:t>
+        <w:t>3</w:t>
+      </w:r>
+      <w:r>
+        <w:rPr>
+          <w:color w:val="000000"/>
+        </w:rPr>
+        <w:t xml:space="preserve">» </w:t>
+      </w:r>
+      <w:r>
+        <w:rPr>
+          <w:color w:val="000000"/>
+        </w:rPr>
+        <w:t>декабря</w:t>
+      </w:r>
+      <w:r>
+        <w:rPr>
+          <w:color w:val="000000"/>
+        </w:rPr>
+        <w:t xml:space="preserve"> 2023 г. выполнить следующее </w:t>
       </w:r>
     </w:p>
     <w:tbl>
@@ -412,6 +419,7 @@
         <w:tblW w:w="10200" w:type="dxa"/>
         <w:jc w:val="left"/>
         <w:tblInd w:w="-318" w:type="dxa"/>
+        <w:tblLayout w:type="fixed"/>
         <w:tblCellMar>
           <w:top w:w="0" w:type="dxa"/>
           <w:left w:w="107" w:type="dxa"/>
@@ -422,8 +430,8 @@
       </w:tblPr>
       <w:tblGrid>
         <w:gridCol w:w="667"/>
-        <w:gridCol w:w="2170"/>
-        <w:gridCol w:w="1097"/>
+        <w:gridCol w:w="2169"/>
+        <w:gridCol w:w="1098"/>
         <w:gridCol w:w="3630"/>
         <w:gridCol w:w="2636"/>
       </w:tblGrid>
@@ -444,6 +452,7 @@
           <w:p>
             <w:pPr>
               <w:pStyle w:val="Normal"/>
+              <w:widowControl w:val="false"/>
               <w:jc w:val="center"/>
               <w:textAlignment w:val="baseline"/>
               <w:rPr>
@@ -485,7 +494,7 @@
         </w:tc>
         <w:tc>
           <w:tcPr>
-            <w:tcW w:w="2170" w:type="dxa"/>
+            <w:tcW w:w="2169" w:type="dxa"/>
             <w:tcBorders>
               <w:top w:val="single" w:sz="6" w:space="0" w:color="000000"/>
               <w:left w:val="single" w:sz="6" w:space="0" w:color="000000"/>
@@ -498,6 +507,7 @@
           <w:p>
             <w:pPr>
               <w:pStyle w:val="Normal"/>
+              <w:widowControl w:val="false"/>
               <w:jc w:val="center"/>
               <w:textAlignment w:val="baseline"/>
               <w:rPr>
@@ -518,7 +528,7 @@
         </w:tc>
         <w:tc>
           <w:tcPr>
-            <w:tcW w:w="1097" w:type="dxa"/>
+            <w:tcW w:w="1098" w:type="dxa"/>
             <w:tcBorders>
               <w:top w:val="single" w:sz="6" w:space="0" w:color="000000"/>
               <w:left w:val="single" w:sz="6" w:space="0" w:color="000000"/>
@@ -531,6 +541,7 @@
           <w:p>
             <w:pPr>
               <w:pStyle w:val="Normal"/>
+              <w:widowControl w:val="false"/>
               <w:jc w:val="center"/>
               <w:textAlignment w:val="baseline"/>
               <w:rPr>
@@ -564,6 +575,7 @@
           <w:p>
             <w:pPr>
               <w:pStyle w:val="Normal"/>
+              <w:widowControl w:val="false"/>
               <w:jc w:val="center"/>
               <w:textAlignment w:val="baseline"/>
               <w:rPr>
@@ -584,6 +596,7 @@
           <w:p>
             <w:pPr>
               <w:pStyle w:val="Normal"/>
+              <w:widowControl w:val="false"/>
               <w:jc w:val="center"/>
               <w:textAlignment w:val="baseline"/>
               <w:rPr>
@@ -617,6 +630,7 @@
           <w:p>
             <w:pPr>
               <w:pStyle w:val="Normal"/>
+              <w:widowControl w:val="false"/>
               <w:jc w:val="center"/>
               <w:textAlignment w:val="baseline"/>
               <w:rPr>
@@ -637,6 +651,7 @@
           <w:p>
             <w:pPr>
               <w:pStyle w:val="Normal"/>
+              <w:widowControl w:val="false"/>
               <w:jc w:val="center"/>
               <w:textAlignment w:val="baseline"/>
               <w:rPr>
@@ -674,6 +689,7 @@
           <w:p>
             <w:pPr>
               <w:pStyle w:val="Normal"/>
+              <w:widowControl w:val="false"/>
               <w:jc w:val="center"/>
               <w:textAlignment w:val="baseline"/>
               <w:rPr>
@@ -693,7 +709,7 @@
         </w:tc>
         <w:tc>
           <w:tcPr>
-            <w:tcW w:w="2170" w:type="dxa"/>
+            <w:tcW w:w="2169" w:type="dxa"/>
             <w:vMerge w:val="restart"/>
             <w:tcBorders>
               <w:top w:val="single" w:sz="6" w:space="0" w:color="000000"/>
@@ -741,7 +757,7 @@
         </w:tc>
         <w:tc>
           <w:tcPr>
-            <w:tcW w:w="1097" w:type="dxa"/>
+            <w:tcW w:w="1098" w:type="dxa"/>
             <w:tcBorders>
               <w:top w:val="single" w:sz="6" w:space="0" w:color="000000"/>
               <w:left w:val="single" w:sz="6" w:space="0" w:color="000000"/>
@@ -754,6 +770,7 @@
           <w:p>
             <w:pPr>
               <w:pStyle w:val="Normal"/>
+              <w:widowControl w:val="false"/>
               <w:jc w:val="center"/>
               <w:textAlignment w:val="baseline"/>
               <w:rPr>
@@ -787,6 +804,7 @@
           <w:p>
             <w:pPr>
               <w:pStyle w:val="Normal"/>
+              <w:widowControl w:val="false"/>
               <w:jc w:val="both"/>
               <w:textAlignment w:val="baseline"/>
               <w:rPr>
@@ -818,6 +836,7 @@
           <w:p>
             <w:pPr>
               <w:pStyle w:val="Normal"/>
+              <w:widowControl w:val="false"/>
               <w:jc w:val="both"/>
               <w:textAlignment w:val="baseline"/>
               <w:rPr>
@@ -856,6 +875,7 @@
           <w:p>
             <w:pPr>
               <w:pStyle w:val="Normal"/>
+              <w:widowControl w:val="false"/>
               <w:jc w:val="center"/>
               <w:rPr>
                 <w:lang w:eastAsia="en-US"/>
@@ -870,7 +890,7 @@
         </w:tc>
         <w:tc>
           <w:tcPr>
-            <w:tcW w:w="2170" w:type="dxa"/>
+            <w:tcW w:w="2169" w:type="dxa"/>
             <w:vMerge w:val="continue"/>
             <w:tcBorders>
               <w:top w:val="single" w:sz="6" w:space="0" w:color="000000"/>
@@ -884,20 +904,21 @@
           <w:p>
             <w:pPr>
               <w:pStyle w:val="Normal"/>
-              <w:rPr>
-                <w:lang w:eastAsia="en-US"/>
-              </w:rPr>
-            </w:pPr>
-            <w:r>
-              <w:rPr>
-                <w:lang w:eastAsia="en-US"/>
-              </w:rPr>
-            </w:r>
-          </w:p>
-        </w:tc>
-        <w:tc>
-          <w:tcPr>
-            <w:tcW w:w="1097" w:type="dxa"/>
+              <w:widowControl w:val="false"/>
+              <w:rPr>
+                <w:lang w:eastAsia="en-US"/>
+              </w:rPr>
+            </w:pPr>
+            <w:r>
+              <w:rPr>
+                <w:lang w:eastAsia="en-US"/>
+              </w:rPr>
+            </w:r>
+          </w:p>
+        </w:tc>
+        <w:tc>
+          <w:tcPr>
+            <w:tcW w:w="1098" w:type="dxa"/>
             <w:tcBorders>
               <w:top w:val="single" w:sz="6" w:space="0" w:color="000000"/>
               <w:left w:val="single" w:sz="6" w:space="0" w:color="000000"/>
@@ -910,6 +931,7 @@
           <w:p>
             <w:pPr>
               <w:pStyle w:val="Normal"/>
+              <w:widowControl w:val="false"/>
               <w:jc w:val="center"/>
               <w:textAlignment w:val="baseline"/>
               <w:rPr>
@@ -940,6 +962,7 @@
           <w:p>
             <w:pPr>
               <w:pStyle w:val="Normal"/>
+              <w:widowControl w:val="false"/>
               <w:jc w:val="both"/>
               <w:textAlignment w:val="baseline"/>
               <w:rPr>
@@ -1030,6 +1053,7 @@
           <w:p>
             <w:pPr>
               <w:pStyle w:val="Normal"/>
+              <w:widowControl w:val="false"/>
               <w:jc w:val="center"/>
               <w:rPr>
                 <w:lang w:eastAsia="en-US"/>
@@ -1044,7 +1068,7 @@
         </w:tc>
         <w:tc>
           <w:tcPr>
-            <w:tcW w:w="2170" w:type="dxa"/>
+            <w:tcW w:w="2169" w:type="dxa"/>
             <w:vMerge w:val="continue"/>
             <w:tcBorders>
               <w:left w:val="single" w:sz="6" w:space="0" w:color="000000"/>
@@ -1057,20 +1081,21 @@
           <w:p>
             <w:pPr>
               <w:pStyle w:val="Normal"/>
-              <w:rPr>
-                <w:lang w:eastAsia="en-US"/>
-              </w:rPr>
-            </w:pPr>
-            <w:r>
-              <w:rPr>
-                <w:lang w:eastAsia="en-US"/>
-              </w:rPr>
-            </w:r>
-          </w:p>
-        </w:tc>
-        <w:tc>
-          <w:tcPr>
-            <w:tcW w:w="1097" w:type="dxa"/>
+              <w:widowControl w:val="false"/>
+              <w:rPr>
+                <w:lang w:eastAsia="en-US"/>
+              </w:rPr>
+            </w:pPr>
+            <w:r>
+              <w:rPr>
+                <w:lang w:eastAsia="en-US"/>
+              </w:rPr>
+            </w:r>
+          </w:p>
+        </w:tc>
+        <w:tc>
+          <w:tcPr>
+            <w:tcW w:w="1098" w:type="dxa"/>
             <w:tcBorders>
               <w:left w:val="single" w:sz="6" w:space="0" w:color="000000"/>
               <w:bottom w:val="single" w:sz="6" w:space="0" w:color="000000"/>
@@ -1082,6 +1107,7 @@
           <w:p>
             <w:pPr>
               <w:pStyle w:val="Normal"/>
+              <w:widowControl w:val="false"/>
               <w:jc w:val="center"/>
               <w:textAlignment w:val="baseline"/>
               <w:rPr>
@@ -1120,6 +1146,7 @@
           <w:p>
             <w:pPr>
               <w:pStyle w:val="Normal"/>
+              <w:widowControl w:val="false"/>
               <w:jc w:val="both"/>
               <w:textAlignment w:val="baseline"/>
               <w:rPr>
@@ -1181,10 +1208,6 @@
               </w:rPr>
               <w:t>Hestia</w:t>
             </w:r>
-            <w:r>
-              <w:rPr/>
-              <w:t xml:space="preserve"> </w:t>
-            </w:r>
           </w:p>
           <w:p>
             <w:pPr>
@@ -1260,6 +1283,7 @@
           <w:p>
             <w:pPr>
               <w:pStyle w:val="Normal"/>
+              <w:widowControl w:val="false"/>
               <w:jc w:val="center"/>
               <w:textAlignment w:val="baseline"/>
               <w:rPr>
@@ -1280,6 +1304,7 @@
           <w:p>
             <w:pPr>
               <w:pStyle w:val="Normal"/>
+              <w:widowControl w:val="false"/>
               <w:jc w:val="center"/>
               <w:textAlignment w:val="baseline"/>
               <w:rPr>
@@ -1298,6 +1323,7 @@
           <w:p>
             <w:pPr>
               <w:pStyle w:val="Normal"/>
+              <w:widowControl w:val="false"/>
               <w:jc w:val="center"/>
               <w:textAlignment w:val="baseline"/>
               <w:rPr>
@@ -1316,7 +1342,7 @@
         </w:tc>
         <w:tc>
           <w:tcPr>
-            <w:tcW w:w="2170" w:type="dxa"/>
+            <w:tcW w:w="2169" w:type="dxa"/>
             <w:vMerge w:val="restart"/>
             <w:tcBorders>
               <w:top w:val="single" w:sz="6" w:space="0" w:color="000000"/>
@@ -1330,6 +1356,7 @@
           <w:p>
             <w:pPr>
               <w:pStyle w:val="Normal"/>
+              <w:widowControl w:val="false"/>
               <w:jc w:val="both"/>
               <w:textAlignment w:val="baseline"/>
               <w:rPr>
@@ -1343,12 +1370,13 @@
               <w:rPr>
                 <w:lang w:eastAsia="en-US"/>
               </w:rPr>
-              <w:t xml:space="preserve">Тема 2.  </w:t>
-            </w:r>
-          </w:p>
-          <w:p>
-            <w:pPr>
-              <w:pStyle w:val="Normal"/>
+              <w:t>Тема 2.</w:t>
+            </w:r>
+          </w:p>
+          <w:p>
+            <w:pPr>
+              <w:pStyle w:val="Normal"/>
+              <w:widowControl w:val="false"/>
               <w:jc w:val="both"/>
               <w:textAlignment w:val="baseline"/>
               <w:rPr>
@@ -1375,7 +1403,7 @@
         </w:tc>
         <w:tc>
           <w:tcPr>
-            <w:tcW w:w="1097" w:type="dxa"/>
+            <w:tcW w:w="1098" w:type="dxa"/>
             <w:tcBorders>
               <w:top w:val="single" w:sz="6" w:space="0" w:color="000000"/>
               <w:left w:val="single" w:sz="6" w:space="0" w:color="000000"/>
@@ -1388,6 +1416,7 @@
           <w:p>
             <w:pPr>
               <w:pStyle w:val="Normal"/>
+              <w:widowControl w:val="false"/>
               <w:jc w:val="center"/>
               <w:textAlignment w:val="baseline"/>
               <w:rPr>
@@ -1427,6 +1456,7 @@
           <w:p>
             <w:pPr>
               <w:pStyle w:val="Normal"/>
+              <w:widowControl w:val="false"/>
               <w:jc w:val="both"/>
               <w:textAlignment w:val="baseline"/>
               <w:rPr>
@@ -1462,6 +1492,7 @@
           <w:p>
             <w:pPr>
               <w:pStyle w:val="Normal"/>
+              <w:widowControl w:val="false"/>
               <w:jc w:val="both"/>
               <w:textAlignment w:val="baseline"/>
               <w:rPr>
@@ -1579,6 +1610,7 @@
           <w:p>
             <w:pPr>
               <w:pStyle w:val="Normal"/>
+              <w:widowControl w:val="false"/>
               <w:jc w:val="center"/>
               <w:rPr>
                 <w:i/>
@@ -1596,7 +1628,7 @@
         </w:tc>
         <w:tc>
           <w:tcPr>
-            <w:tcW w:w="2170" w:type="dxa"/>
+            <w:tcW w:w="2169" w:type="dxa"/>
             <w:vMerge w:val="continue"/>
             <w:tcBorders>
               <w:top w:val="single" w:sz="6" w:space="0" w:color="000000"/>
@@ -1610,20 +1642,21 @@
           <w:p>
             <w:pPr>
               <w:pStyle w:val="Normal"/>
-              <w:rPr>
-                <w:lang w:eastAsia="en-US"/>
-              </w:rPr>
-            </w:pPr>
-            <w:r>
-              <w:rPr>
-                <w:lang w:eastAsia="en-US"/>
-              </w:rPr>
-            </w:r>
-          </w:p>
-        </w:tc>
-        <w:tc>
-          <w:tcPr>
-            <w:tcW w:w="1097" w:type="dxa"/>
+              <w:widowControl w:val="false"/>
+              <w:rPr>
+                <w:lang w:eastAsia="en-US"/>
+              </w:rPr>
+            </w:pPr>
+            <w:r>
+              <w:rPr>
+                <w:lang w:eastAsia="en-US"/>
+              </w:rPr>
+            </w:r>
+          </w:p>
+        </w:tc>
+        <w:tc>
+          <w:tcPr>
+            <w:tcW w:w="1098" w:type="dxa"/>
             <w:tcBorders>
               <w:top w:val="single" w:sz="6" w:space="0" w:color="000000"/>
               <w:left w:val="single" w:sz="6" w:space="0" w:color="000000"/>
@@ -1636,6 +1669,7 @@
           <w:p>
             <w:pPr>
               <w:pStyle w:val="Normal"/>
+              <w:widowControl w:val="false"/>
               <w:jc w:val="center"/>
               <w:textAlignment w:val="baseline"/>
               <w:rPr>
@@ -1669,6 +1703,7 @@
           <w:p>
             <w:pPr>
               <w:pStyle w:val="Normal"/>
+              <w:widowControl w:val="false"/>
               <w:jc w:val="both"/>
               <w:textAlignment w:val="baseline"/>
               <w:rPr>
@@ -1700,6 +1735,7 @@
           <w:p>
             <w:pPr>
               <w:pStyle w:val="Normal"/>
+              <w:widowControl w:val="false"/>
               <w:jc w:val="both"/>
               <w:textAlignment w:val="baseline"/>
               <w:rPr>
@@ -1735,6 +1771,7 @@
           <w:p>
             <w:pPr>
               <w:pStyle w:val="Normal"/>
+              <w:widowControl w:val="false"/>
               <w:jc w:val="both"/>
               <w:textAlignment w:val="baseline"/>
               <w:rPr>
@@ -1753,7 +1790,7 @@
         </w:tc>
         <w:tc>
           <w:tcPr>
-            <w:tcW w:w="2170" w:type="dxa"/>
+            <w:tcW w:w="2169" w:type="dxa"/>
             <w:tcBorders>
               <w:top w:val="single" w:sz="6" w:space="0" w:color="000000"/>
               <w:left w:val="single" w:sz="6" w:space="0" w:color="000000"/>
@@ -1766,6 +1803,7 @@
           <w:p>
             <w:pPr>
               <w:pStyle w:val="Normal"/>
+              <w:widowControl w:val="false"/>
               <w:jc w:val="both"/>
               <w:textAlignment w:val="baseline"/>
               <w:rPr>
@@ -1785,7 +1823,7 @@
         </w:tc>
         <w:tc>
           <w:tcPr>
-            <w:tcW w:w="1097" w:type="dxa"/>
+            <w:tcW w:w="1098" w:type="dxa"/>
             <w:tcBorders>
               <w:top w:val="single" w:sz="6" w:space="0" w:color="000000"/>
               <w:left w:val="single" w:sz="6" w:space="0" w:color="000000"/>
@@ -1798,6 +1836,7 @@
           <w:p>
             <w:pPr>
               <w:pStyle w:val="Normal"/>
+              <w:widowControl w:val="false"/>
               <w:jc w:val="center"/>
               <w:textAlignment w:val="baseline"/>
               <w:rPr>
@@ -1837,6 +1876,7 @@
           <w:p>
             <w:pPr>
               <w:pStyle w:val="Normal"/>
+              <w:widowControl w:val="false"/>
               <w:jc w:val="both"/>
               <w:textAlignment w:val="baseline"/>
               <w:rPr>
@@ -1864,6 +1904,7 @@
           <w:p>
             <w:pPr>
               <w:pStyle w:val="Normal"/>
+              <w:widowControl w:val="false"/>
               <w:jc w:val="both"/>
               <w:textAlignment w:val="baseline"/>
               <w:rPr>
@@ -1940,7 +1981,6 @@
         <w:jc w:val="both"/>
         <w:rPr>
           <w:b/>
-          <w:b/>
           <w:color w:val="000000"/>
           <w:spacing w:val="8"/>
           <w:sz w:val="32"/>
@@ -1958,7 +1998,7 @@
     <w:sectPr>
       <w:type w:val="nextPage"/>
       <w:pgSz w:w="11906" w:h="16838"/>
-      <w:pgMar w:left="1134" w:right="1134" w:header="0" w:top="1134" w:footer="0" w:bottom="1134" w:gutter="0"/>
+      <w:pgMar w:left="1134" w:right="1134" w:gutter="0" w:header="0" w:top="1134" w:footer="0" w:bottom="1134"/>
       <w:pgNumType w:fmt="decimal"/>
       <w:formProt w:val="false"/>
       <w:textDirection w:val="lrTb"/>
@@ -2242,7 +2282,6 @@
     <w:semiHidden/>
     <w:unhideWhenUsed/>
     <w:tblPr>
-      <w:tblInd w:w="0" w:type="dxa"/>
       <w:tblCellMar>
         <w:top w:w="0" w:type="dxa"/>
         <w:left w:w="108" w:type="dxa"/>

--- a/src/Задание.docx
+++ b/src/Задание.docx
@@ -1,6 +1,6 @@
 
 <file path=word/document.xml><?xml version="1.0" encoding="utf-8"?>
-<w:document xmlns:o="urn:schemas-microsoft-com:office:office" xmlns:r="http://schemas.openxmlformats.org/officeDocument/2006/relationships" xmlns:v="urn:schemas-microsoft-com:vml" xmlns:w="http://schemas.openxmlformats.org/wordprocessingml/2006/main" xmlns:w10="urn:schemas-microsoft-com:office:word" xmlns:wp="http://schemas.openxmlformats.org/drawingml/2006/wordprocessingDrawing" xmlns:wps="http://schemas.microsoft.com/office/word/2010/wordprocessingShape" xmlns:wpg="http://schemas.microsoft.com/office/word/2010/wordprocessingGroup" xmlns:mc="http://schemas.openxmlformats.org/markup-compatibility/2006" xmlns:wp14="http://schemas.microsoft.com/office/word/2010/wordprocessingDrawing" xmlns:w14="http://schemas.microsoft.com/office/word/2010/wordml" xmlns:w15="http://schemas.microsoft.com/office/word/2012/wordml" mc:Ignorable="w14 wp14 w15">
+<w:document xmlns:o="urn:schemas-microsoft-com:office:office" xmlns:r="http://schemas.openxmlformats.org/officeDocument/2006/relationships" xmlns:v="urn:schemas-microsoft-com:vml" xmlns:w="http://schemas.openxmlformats.org/wordprocessingml/2006/main" xmlns:w10="urn:schemas-microsoft-com:office:word" xmlns:wp="http://schemas.openxmlformats.org/drawingml/2006/wordprocessingDrawing" xmlns:wps="http://schemas.microsoft.com/office/word/2010/wordprocessingShape" xmlns:wpg="http://schemas.microsoft.com/office/word/2010/wordprocessingGroup" xmlns:mc="http://schemas.openxmlformats.org/markup-compatibility/2006" xmlns:wp14="http://schemas.microsoft.com/office/word/2010/wordprocessingDrawing" xmlns:w14="http://schemas.microsoft.com/office/word/2010/wordml" mc:Ignorable="w14 wp14">
   <w:body>
     <w:p>
       <w:pPr>
@@ -139,7 +139,7 @@
           <w:szCs w:val="24"/>
           <w:lang w:val="ru-RU" w:eastAsia="zh-CN" w:bidi="hi-IN"/>
         </w:rPr>
-        <w:t>1</w:t>
+        <w:t>2</w:t>
       </w:r>
       <w:r>
         <w:rPr>
@@ -336,13 +336,7 @@
           <w:szCs w:val="24"/>
           <w:lang w:val="ru-RU" w:eastAsia="zh-CN" w:bidi="hi-IN"/>
         </w:rPr>
-        <w:t>27</w:t>
-      </w:r>
-      <w:r>
-        <w:rPr>
-          <w:color w:val="000000"/>
-        </w:rPr>
-        <w:t xml:space="preserve">» </w:t>
+        <w:t>2</w:t>
       </w:r>
       <w:r>
         <w:rPr>
@@ -353,13 +347,13 @@
           <w:szCs w:val="24"/>
           <w:lang w:val="ru-RU" w:eastAsia="zh-CN" w:bidi="hi-IN"/>
         </w:rPr>
-        <w:t>ноября</w:t>
-      </w:r>
-      <w:r>
-        <w:rPr>
-          <w:color w:val="000000"/>
-        </w:rPr>
-        <w:t xml:space="preserve"> 202</w:t>
+        <w:t>5</w:t>
+      </w:r>
+      <w:r>
+        <w:rPr>
+          <w:color w:val="000000"/>
+        </w:rPr>
+        <w:t xml:space="preserve">» </w:t>
       </w:r>
       <w:r>
         <w:rPr>
@@ -370,19 +364,13 @@
           <w:szCs w:val="24"/>
           <w:lang w:val="ru-RU" w:eastAsia="zh-CN" w:bidi="hi-IN"/>
         </w:rPr>
-        <w:t>3</w:t>
-      </w:r>
-      <w:r>
-        <w:rPr>
-          <w:color w:val="000000"/>
-        </w:rPr>
-        <w:t xml:space="preserve"> г. по «</w:t>
-      </w:r>
-      <w:r>
-        <w:rPr>
-          <w:color w:val="000000"/>
-        </w:rPr>
-        <w:t>2</w:t>
+        <w:t>ноября</w:t>
+      </w:r>
+      <w:r>
+        <w:rPr>
+          <w:color w:val="000000"/>
+        </w:rPr>
+        <w:t xml:space="preserve"> 202</w:t>
       </w:r>
       <w:r>
         <w:rPr>
@@ -393,25 +381,42 @@
           <w:szCs w:val="24"/>
           <w:lang w:val="ru-RU" w:eastAsia="zh-CN" w:bidi="hi-IN"/>
         </w:rPr>
-        <w:t>3</w:t>
-      </w:r>
-      <w:r>
-        <w:rPr>
-          <w:color w:val="000000"/>
-        </w:rPr>
-        <w:t xml:space="preserve">» </w:t>
-      </w:r>
-      <w:r>
-        <w:rPr>
-          <w:color w:val="000000"/>
-        </w:rPr>
-        <w:t>декабря</w:t>
-      </w:r>
-      <w:r>
-        <w:rPr>
-          <w:color w:val="000000"/>
-        </w:rPr>
-        <w:t xml:space="preserve"> 2023 г. выполнить следующее </w:t>
+        <w:t>4</w:t>
+      </w:r>
+      <w:r>
+        <w:rPr>
+          <w:color w:val="000000"/>
+        </w:rPr>
+        <w:t xml:space="preserve"> г. по «2</w:t>
+      </w:r>
+      <w:r>
+        <w:rPr>
+          <w:rFonts w:eastAsia="Noto Serif CJK SC" w:cs="Lohit Devanagari"/>
+          <w:color w:val="000000"/>
+          <w:kern w:val="2"/>
+          <w:sz w:val="24"/>
+          <w:szCs w:val="24"/>
+          <w:lang w:val="ru-RU" w:eastAsia="zh-CN" w:bidi="hi-IN"/>
+        </w:rPr>
+        <w:t>1</w:t>
+      </w:r>
+      <w:r>
+        <w:rPr>
+          <w:color w:val="000000"/>
+        </w:rPr>
+        <w:t>» декабря 202</w:t>
+      </w:r>
+      <w:r>
+        <w:rPr>
+          <w:color w:val="000000"/>
+        </w:rPr>
+        <w:t>4</w:t>
+      </w:r>
+      <w:r>
+        <w:rPr>
+          <w:color w:val="000000"/>
+        </w:rPr>
+        <w:t xml:space="preserve"> г. выполнить следующее </w:t>
       </w:r>
     </w:p>
     <w:tbl>
@@ -419,7 +424,6 @@
         <w:tblW w:w="10200" w:type="dxa"/>
         <w:jc w:val="left"/>
         <w:tblInd w:w="-318" w:type="dxa"/>
-        <w:tblLayout w:type="fixed"/>
         <w:tblCellMar>
           <w:top w:w="0" w:type="dxa"/>
           <w:left w:w="107" w:type="dxa"/>
@@ -1981,6 +1985,7 @@
         <w:jc w:val="both"/>
         <w:rPr>
           <w:b/>
+          <w:b/>
           <w:color w:val="000000"/>
           <w:spacing w:val="8"/>
           <w:sz w:val="32"/>
@@ -1998,7 +2003,7 @@
     <w:sectPr>
       <w:type w:val="nextPage"/>
       <w:pgSz w:w="11906" w:h="16838"/>
-      <w:pgMar w:left="1134" w:right="1134" w:gutter="0" w:header="0" w:top="1134" w:footer="0" w:bottom="1134"/>
+      <w:pgMar w:left="1134" w:right="1134" w:header="0" w:top="1134" w:footer="0" w:bottom="1134" w:gutter="0"/>
       <w:pgNumType w:fmt="decimal"/>
       <w:formProt w:val="false"/>
       <w:textDirection w:val="lrTb"/>
